--- a/WDT_Assignment2_ContributionForm.docx
+++ b/WDT_Assignment2_ContributionForm.docx
@@ -1,6 +1,6 @@
 
 <file path=word/document.xml><?xml version="1.0" encoding="utf-8"?>
-<w:document xmlns:wpc="http://schemas.microsoft.com/office/word/2010/wordprocessingCanvas" xmlns:cx="http://schemas.microsoft.com/office/drawing/2014/chartex" xmlns:cx1="http://schemas.microsoft.com/office/drawing/2015/9/8/chartex" xmlns:cx2="http://schemas.microsoft.com/office/drawing/2015/10/21/chartex" xmlns:cx3="http://schemas.microsoft.com/office/drawing/2016/5/9/chartex" xmlns:cx4="http://schemas.microsoft.com/office/drawing/2016/5/10/chartex" xmlns:cx5="http://schemas.microsoft.com/office/drawing/2016/5/11/chartex" xmlns:cx6="http://schemas.microsoft.com/office/drawing/2016/5/12/chartex" xmlns:cx7="http://schemas.microsoft.com/office/drawing/2016/5/13/chartex" xmlns:cx8="http://schemas.microsoft.com/office/drawing/2016/5/14/chartex" xmlns:mc="http://schemas.openxmlformats.org/markup-compatibility/2006" xmlns:aink="http://schemas.microsoft.com/office/drawing/2016/ink" xmlns:am3d="http://schemas.microsoft.com/office/drawing/2017/model3d" xmlns:o="urn:schemas-microsoft-com:office:office" xmlns:oel="http://schemas.microsoft.com/office/2019/extlst" xmlns:r="http://schemas.openxmlformats.org/officeDocument/2006/relationships" xmlns:m="http://schemas.openxmlformats.org/officeDocument/2006/math" xmlns:v="urn:schemas-microsoft-com:vml" xmlns:wp14="http://schemas.microsoft.com/office/word/2010/wordprocessingDrawing" xmlns:wp="http://schemas.openxmlformats.org/drawingml/2006/wordprocessingDrawing" xmlns:w10="urn:schemas-microsoft-com:office:word" xmlns:w="http://schemas.openxmlformats.org/wordprocessingml/2006/main" xmlns:w14="http://schemas.microsoft.com/office/word/2010/wordml" xmlns:w15="http://schemas.microsoft.com/office/word/2012/wordml" xmlns:w16cex="http://schemas.microsoft.com/office/word/2018/wordml/cex" xmlns:w16cid="http://schemas.microsoft.com/office/word/2016/wordml/cid" xmlns:w16="http://schemas.microsoft.com/office/word/2018/wordml" xmlns:w16du="http://schemas.microsoft.com/office/word/2023/wordml/word16du" xmlns:w16sdtdh="http://schemas.microsoft.com/office/word/2020/wordml/sdtdatahash" xmlns:w16se="http://schemas.microsoft.com/office/word/2015/wordml/symex" xmlns:wpg="http://schemas.microsoft.com/office/word/2010/wordprocessingGroup" xmlns:wpi="http://schemas.microsoft.com/office/word/2010/wordprocessingInk" xmlns:wne="http://schemas.microsoft.com/office/word/2006/wordml" xmlns:wps="http://schemas.microsoft.com/office/word/2010/wordprocessingShape" mc:Ignorable="w14 w15 w16se w16cid w16 w16cex w16sdtdh w16du wp14">
+<w:document xmlns:wpc="http://schemas.microsoft.com/office/word/2010/wordprocessingCanvas" xmlns:cx="http://schemas.microsoft.com/office/drawing/2014/chartex" xmlns:cx1="http://schemas.microsoft.com/office/drawing/2015/9/8/chartex" xmlns:cx2="http://schemas.microsoft.com/office/drawing/2015/10/21/chartex" xmlns:cx3="http://schemas.microsoft.com/office/drawing/2016/5/9/chartex" xmlns:cx4="http://schemas.microsoft.com/office/drawing/2016/5/10/chartex" xmlns:cx5="http://schemas.microsoft.com/office/drawing/2016/5/11/chartex" xmlns:cx6="http://schemas.microsoft.com/office/drawing/2016/5/12/chartex" xmlns:cx7="http://schemas.microsoft.com/office/drawing/2016/5/13/chartex" xmlns:cx8="http://schemas.microsoft.com/office/drawing/2016/5/14/chartex" xmlns:mc="http://schemas.openxmlformats.org/markup-compatibility/2006" xmlns:aink="http://schemas.microsoft.com/office/drawing/2016/ink" xmlns:am3d="http://schemas.microsoft.com/office/drawing/2017/model3d" xmlns:o="urn:schemas-microsoft-com:office:office" xmlns:oel="http://schemas.microsoft.com/office/2019/extlst" xmlns:r="http://schemas.openxmlformats.org/officeDocument/2006/relationships" xmlns:m="http://schemas.openxmlformats.org/officeDocument/2006/math" xmlns:v="urn:schemas-microsoft-com:vml" xmlns:wp14="http://schemas.microsoft.com/office/word/2010/wordprocessingDrawing" xmlns:wp="http://schemas.openxmlformats.org/drawingml/2006/wordprocessingDrawing" xmlns:w10="urn:schemas-microsoft-com:office:word" xmlns:w="http://schemas.openxmlformats.org/wordprocessingml/2006/main" xmlns:w14="http://schemas.microsoft.com/office/word/2010/wordml" xmlns:w15="http://schemas.microsoft.com/office/word/2012/wordml" xmlns:w16cex="http://schemas.microsoft.com/office/word/2018/wordml/cex" xmlns:w16cid="http://schemas.microsoft.com/office/word/2016/wordml/cid" xmlns:w16="http://schemas.microsoft.com/office/word/2018/wordml" xmlns:w16sdtdh="http://schemas.microsoft.com/office/word/2020/wordml/sdtdatahash" xmlns:w16se="http://schemas.microsoft.com/office/word/2015/wordml/symex" xmlns:wpg="http://schemas.microsoft.com/office/word/2010/wordprocessingGroup" xmlns:wpi="http://schemas.microsoft.com/office/word/2010/wordprocessingInk" xmlns:wne="http://schemas.microsoft.com/office/word/2006/wordml" xmlns:wps="http://schemas.microsoft.com/office/word/2010/wordprocessingShape" mc:Ignorable="w14 w15 w16se w16cid w16 w16cex w16sdtdh wp14">
   <w:body>
     <w:tbl>
       <w:tblPr>
@@ -261,7 +261,7 @@
         <mc:AlternateContent>
           <mc:Choice Requires="wpg">
             <w:drawing>
-              <wp:anchor distT="0" distB="0" distL="114300" distR="114300" simplePos="0" relativeHeight="251660288" behindDoc="0" locked="0" layoutInCell="1" allowOverlap="1" wp14:anchorId="019D46AE" wp14:editId="3EC16251">
+              <wp:anchor distT="0" distB="0" distL="114300" distR="114300" simplePos="0" relativeHeight="251660288" behindDoc="0" locked="0" layoutInCell="1" allowOverlap="1" wp14:anchorId="019D46AE" wp14:editId="19849018">
                 <wp:simplePos x="0" y="0"/>
                 <wp:positionH relativeFrom="page">
                   <wp:posOffset>445135</wp:posOffset>
@@ -270,7 +270,7 @@
                   <wp:posOffset>899160</wp:posOffset>
                 </wp:positionV>
                 <wp:extent cx="2459990" cy="8667115"/>
-                <wp:effectExtent l="0" t="0" r="0" b="0"/>
+                <wp:effectExtent l="12700" t="0" r="3810" b="6985"/>
                 <wp:wrapNone/>
                 <wp:docPr id="1" name="Group 2"/>
                 <wp:cNvGraphicFramePr>
@@ -608,7 +608,7 @@
                                   <w:color w:val="FFFFFF"/>
                                   <w:sz w:val="42"/>
                                 </w:rPr>
-                                <w:t>__</w:t>
+                                <w:t>1</w:t>
                               </w:r>
                             </w:p>
                           </w:txbxContent>
@@ -776,8 +776,8 @@
           </mc:Choice>
           <mc:Fallback>
             <w:pict>
-              <v:group w14:anchorId="019D46AE" id="Group 2" o:spid="_x0000_s1026" style="position:absolute;margin-left:35.05pt;margin-top:70.8pt;width:193.7pt;height:682.45pt;z-index:251660288;mso-position-horizontal-relative:page;mso-position-vertical-relative:page" coordorigin="701,1416" coordsize="3874,13649" o:gfxdata="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">
-                <v:rect id="Rectangle 3" o:spid="_x0000_s1027" style="position:absolute;left:700;top:1416;width:3857;height:4440;visibility:visible;mso-wrap-style:square;v-text-anchor:top" o:gfxdata="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" fillcolor="#345d7e" stroked="f"/>
+              <v:group w14:anchorId="019D46AE" id="Group 2" o:spid="_x0000_s1026" style="position:absolute;margin-left:35.05pt;margin-top:70.8pt;width:193.7pt;height:682.45pt;z-index:251660288;mso-position-horizontal-relative:page;mso-position-vertical-relative:page" coordorigin="701,1416" coordsize="3874,13649" o:gfxdata="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">
+                <v:rect id="Rectangle 3" o:spid="_x0000_s1027" style="position:absolute;left:700;top:1416;width:3857;height:4440;visibility:visible;mso-wrap-style:square;v-text-anchor:top" o:gfxdata="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" fillcolor="#345d7e" stroked="f"/>
                 <v:shapetype id="_x0000_t75" coordsize="21600,21600" o:spt="75" o:preferrelative="t" path="m@4@5l@4@11@9@11@9@5xe" filled="f" stroked="f">
                   <v:stroke joinstyle="miter"/>
                   <v:formulas>
@@ -797,22 +797,22 @@
                   <v:path o:extrusionok="f" gradientshapeok="t" o:connecttype="rect"/>
                   <o:lock v:ext="edit" aspectratio="t"/>
                 </v:shapetype>
-                <v:shape id="Picture 4" o:spid="_x0000_s1028" type="#_x0000_t75" style="position:absolute;left:734;top:2496;width:3840;height:3291;visibility:visible;mso-wrap-style:square" o:gfxdata="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">
+                <v:shape id="Picture 4" o:spid="_x0000_s1028" type="#_x0000_t75" style="position:absolute;left:734;top:2496;width:3840;height:3291;visibility:visible;mso-wrap-style:square" o:gfxdata="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">
                   <v:imagedata r:id="rId7" o:title=""/>
                 </v:shape>
-                <v:rect id="Rectangle 5" o:spid="_x0000_s1029" style="position:absolute;left:700;top:10629;width:3857;height:4436;visibility:visible;mso-wrap-style:square;v-text-anchor:top" o:gfxdata="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" fillcolor="#345d7e" stroked="f"/>
-                <v:rect id="Rectangle 6" o:spid="_x0000_s1030" style="position:absolute;left:700;top:5856;width:3857;height:4774;visibility:visible;mso-wrap-style:square;v-text-anchor:top" o:gfxdata="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" fillcolor="#7ba69c" stroked="f"/>
-                <v:shape id="Picture 7" o:spid="_x0000_s1031" type="#_x0000_t75" style="position:absolute;left:758;top:6345;width:3776;height:3780;visibility:visible;mso-wrap-style:square" o:gfxdata="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">
+                <v:rect id="Rectangle 5" o:spid="_x0000_s1029" style="position:absolute;left:700;top:10629;width:3857;height:4436;visibility:visible;mso-wrap-style:square;v-text-anchor:top" o:gfxdata="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" fillcolor="#345d7e" stroked="f"/>
+                <v:rect id="Rectangle 6" o:spid="_x0000_s1030" style="position:absolute;left:700;top:5856;width:3857;height:4774;visibility:visible;mso-wrap-style:square;v-text-anchor:top" o:gfxdata="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" fillcolor="#7ba69c" stroked="f"/>
+                <v:shape id="Picture 7" o:spid="_x0000_s1031" type="#_x0000_t75" style="position:absolute;left:758;top:6345;width:3776;height:3780;visibility:visible;mso-wrap-style:square" o:gfxdata="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">
                   <v:imagedata r:id="rId8" o:title=""/>
                 </v:shape>
-                <v:shape id="Picture 8" o:spid="_x0000_s1032" type="#_x0000_t75" style="position:absolute;left:734;top:12523;width:3809;height:1337;visibility:visible;mso-wrap-style:square" o:gfxdata="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">
+                <v:shape id="Picture 8" o:spid="_x0000_s1032" type="#_x0000_t75" style="position:absolute;left:734;top:12523;width:3809;height:1337;visibility:visible;mso-wrap-style:square" o:gfxdata="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">
                   <v:imagedata r:id="rId9" o:title=""/>
                 </v:shape>
                 <v:shapetype id="_x0000_t202" coordsize="21600,21600" o:spt="202" path="m,l,21600r21600,l21600,xe">
                   <v:stroke joinstyle="miter"/>
                   <v:path gradientshapeok="t" o:connecttype="rect"/>
                 </v:shapetype>
-                <v:shape id="Text Box 9" o:spid="_x0000_s1033" type="#_x0000_t202" style="position:absolute;left:700;top:10629;width:3857;height:4436;visibility:visible;mso-wrap-style:square;v-text-anchor:top" o:gfxdata="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" filled="f" stroked="f">
+                <v:shape id="Text Box 9" o:spid="_x0000_s1033" type="#_x0000_t202" style="position:absolute;left:700;top:10629;width:3857;height:4436;visibility:visible;mso-wrap-style:square;v-text-anchor:top" o:gfxdata="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" filled="f" stroked="f">
                   <v:textbox inset="0,0,0,0">
                     <w:txbxContent>
                       <w:p>
@@ -866,13 +866,13 @@
                             <w:color w:val="FFFFFF"/>
                             <w:sz w:val="42"/>
                           </w:rPr>
-                          <w:t>__</w:t>
+                          <w:t>1</w:t>
                         </w:r>
                       </w:p>
                     </w:txbxContent>
                   </v:textbox>
                 </v:shape>
-                <v:shape id="Text Box 10" o:spid="_x0000_s1034" type="#_x0000_t202" style="position:absolute;left:700;top:1416;width:3857;height:4440;visibility:visible;mso-wrap-style:square;v-text-anchor:top" o:gfxdata="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" filled="f" stroked="f">
+                <v:shape id="Text Box 10" o:spid="_x0000_s1034" type="#_x0000_t202" style="position:absolute;left:700;top:1416;width:3857;height:4440;visibility:visible;mso-wrap-style:square;v-text-anchor:top" o:gfxdata="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" filled="f" stroked="f">
                   <v:textbox inset="0,0,0,0">
                     <w:txbxContent>
                       <w:p/>
@@ -997,6 +997,7 @@
         </w:rPr>
         <w:t>1</w:t>
       </w:r>
+      <w:proofErr w:type="spellStart"/>
       <w:r>
         <w:rPr>
           <w:b/>
@@ -1005,6 +1006,7 @@
         </w:rPr>
         <w:t>st</w:t>
       </w:r>
+      <w:proofErr w:type="spellEnd"/>
       <w:r>
         <w:t xml:space="preserve"> - </w:t>
       </w:r>
@@ -1225,21 +1227,108 @@
             </w:r>
             <w:r>
               <w:rPr>
-                <w:i/>
-                <w:sz w:val="19"/>
-              </w:rPr>
-              <w:t>Nikhil Govula</w:t>
-            </w:r>
-            <w:r>
-              <w:rPr>
-                <w:i/>
-                <w:sz w:val="19"/>
-              </w:rPr>
-              <w:t xml:space="preserve">| </w:t>
-            </w:r>
-            <w:r>
-              <w:rPr>
-                <w:i/>
+                <w:sz w:val="19"/>
+              </w:rPr>
+              <w:t>Amit Munjal | s3925455</w:t>
+            </w:r>
+          </w:p>
+        </w:tc>
+        <w:tc>
+          <w:tcPr>
+            <w:tcW w:w="1322" w:type="dxa"/>
+          </w:tcPr>
+          <w:p>
+            <w:pPr>
+              <w:pStyle w:val="TableParagraph"/>
+              <w:spacing w:before="173"/>
+              <w:ind w:left="10"/>
+              <w:jc w:val="center"/>
+              <w:rPr>
+                <w:iCs/>
+                <w:w w:val="101"/>
+                <w:sz w:val="19"/>
+              </w:rPr>
+            </w:pPr>
+            <w:r>
+              <w:rPr>
+                <w:iCs/>
+                <w:w w:val="101"/>
+                <w:sz w:val="19"/>
+              </w:rPr>
+              <w:t>6</w:t>
+            </w:r>
+          </w:p>
+        </w:tc>
+      </w:tr>
+      <w:tr>
+        <w:trPr>
+          <w:trHeight w:val="563"/>
+        </w:trPr>
+        <w:tc>
+          <w:tcPr>
+            <w:tcW w:w="5018" w:type="dxa"/>
+            <w:shd w:val="clear" w:color="auto" w:fill="E4EDEB"/>
+          </w:tcPr>
+          <w:p>
+            <w:pPr>
+              <w:pStyle w:val="TableParagraph"/>
+              <w:spacing w:before="173"/>
+              <w:rPr>
+                <w:sz w:val="19"/>
+              </w:rPr>
+            </w:pPr>
+            <w:r>
+              <w:rPr>
+                <w:sz w:val="19"/>
+              </w:rPr>
+              <w:t>Second</w:t>
+            </w:r>
+            <w:r>
+              <w:rPr>
+                <w:sz w:val="19"/>
+              </w:rPr>
+              <w:t xml:space="preserve"> member</w:t>
+            </w:r>
+            <w:r>
+              <w:rPr>
+                <w:sz w:val="19"/>
+              </w:rPr>
+              <w:t>:</w:t>
+            </w:r>
+            <w:r>
+              <w:rPr>
+                <w:sz w:val="19"/>
+              </w:rPr>
+              <w:t xml:space="preserve"> </w:t>
+            </w:r>
+            <w:r>
+              <w:rPr>
+                <w:sz w:val="19"/>
+              </w:rPr>
+              <w:t xml:space="preserve">Nikhil </w:t>
+            </w:r>
+            <w:proofErr w:type="spellStart"/>
+            <w:r>
+              <w:rPr>
+                <w:sz w:val="19"/>
+              </w:rPr>
+              <w:t>Govula</w:t>
+            </w:r>
+            <w:proofErr w:type="spellEnd"/>
+            <w:r>
+              <w:rPr>
+                <w:sz w:val="19"/>
+              </w:rPr>
+              <w:t xml:space="preserve"> </w:t>
+            </w:r>
+            <w:r>
+              <w:rPr>
+                <w:sz w:val="19"/>
+              </w:rPr>
+              <w:t>|</w:t>
+            </w:r>
+            <w:r>
+              <w:rPr>
                 <w:sz w:val="19"/>
               </w:rPr>
               <w:t> </w:t>
@@ -1247,7 +1336,6 @@
             <w:hyperlink r:id="rId10" w:history="1">
               <w:r>
                 <w:rPr>
-                  <w:i/>
                   <w:sz w:val="19"/>
                 </w:rPr>
                 <w:t>s3900665</w:t>
@@ -1258,6 +1346,7 @@
         <w:tc>
           <w:tcPr>
             <w:tcW w:w="1322" w:type="dxa"/>
+            <w:shd w:val="clear" w:color="auto" w:fill="E4EDEB"/>
           </w:tcPr>
           <w:p>
             <w:pPr>
@@ -1277,99 +1366,7 @@
                 <w:w w:val="101"/>
                 <w:sz w:val="19"/>
               </w:rPr>
-              <w:t>10</w:t>
-            </w:r>
-          </w:p>
-        </w:tc>
-      </w:tr>
-      <w:tr>
-        <w:trPr>
-          <w:trHeight w:val="563"/>
-        </w:trPr>
-        <w:tc>
-          <w:tcPr>
-            <w:tcW w:w="5018" w:type="dxa"/>
-            <w:shd w:val="clear" w:color="auto" w:fill="E4EDEB"/>
-          </w:tcPr>
-          <w:p>
-            <w:pPr>
-              <w:pStyle w:val="TableParagraph"/>
-              <w:spacing w:before="173"/>
-              <w:rPr>
-                <w:sz w:val="19"/>
-              </w:rPr>
-            </w:pPr>
-            <w:r>
-              <w:rPr>
-                <w:sz w:val="19"/>
-              </w:rPr>
-              <w:t>Second</w:t>
-            </w:r>
-            <w:r>
-              <w:rPr>
-                <w:sz w:val="19"/>
-              </w:rPr>
-              <w:t xml:space="preserve"> member</w:t>
-            </w:r>
-            <w:r>
-              <w:rPr>
-                <w:sz w:val="19"/>
-              </w:rPr>
-              <w:t>:</w:t>
-            </w:r>
-            <w:r>
-              <w:rPr>
-                <w:i/>
-                <w:sz w:val="19"/>
-              </w:rPr>
-              <w:t xml:space="preserve"> Amit Munjal</w:t>
-            </w:r>
-            <w:r>
-              <w:rPr>
-                <w:i/>
-                <w:sz w:val="19"/>
-              </w:rPr>
-              <w:t xml:space="preserve">| </w:t>
-            </w:r>
-            <w:r>
-              <w:rPr>
-                <w:i/>
-                <w:sz w:val="19"/>
-              </w:rPr>
-              <w:t>s3925455</w:t>
-            </w:r>
-            <w:r>
-              <w:rPr>
-                <w:sz w:val="19"/>
-              </w:rPr>
-              <w:t xml:space="preserve"> </w:t>
-            </w:r>
-          </w:p>
-        </w:tc>
-        <w:tc>
-          <w:tcPr>
-            <w:tcW w:w="1322" w:type="dxa"/>
-            <w:shd w:val="clear" w:color="auto" w:fill="E4EDEB"/>
-          </w:tcPr>
-          <w:p>
-            <w:pPr>
-              <w:pStyle w:val="TableParagraph"/>
-              <w:spacing w:before="173"/>
-              <w:ind w:left="10"/>
-              <w:jc w:val="center"/>
-              <w:rPr>
-                <w:iCs/>
-                <w:w w:val="101"/>
-                <w:sz w:val="19"/>
-              </w:rPr>
-            </w:pPr>
-            <w:r>
-              <w:rPr>
-                <w:iCs/>
-                <w:w w:val="101"/>
-                <w:sz w:val="19"/>
-              </w:rPr>
-              <w:t>9</w:t>
+              <w:t>6</w:t>
             </w:r>
           </w:p>
         </w:tc>
@@ -1394,8 +1391,22 @@
               <w:rPr>
                 <w:sz w:val="19"/>
               </w:rPr>
-              <w:t>Third member: __________</w:t>
-            </w:r>
+              <w:t xml:space="preserve">Third member: </w:t>
+            </w:r>
+            <w:r>
+              <w:rPr>
+                <w:sz w:val="19"/>
+              </w:rPr>
+              <w:t>Idris Anwar - </w:t>
+            </w:r>
+            <w:hyperlink r:id="rId11" w:history="1">
+              <w:r>
+                <w:rPr>
+                  <w:sz w:val="19"/>
+                </w:rPr>
+                <w:t>s3894215</w:t>
+              </w:r>
+            </w:hyperlink>
           </w:p>
         </w:tc>
         <w:tc>
@@ -1420,7 +1431,7 @@
                 <w:w w:val="101"/>
                 <w:sz w:val="19"/>
               </w:rPr>
-              <w:t>_</w:t>
+              <w:t>6</w:t>
             </w:r>
           </w:p>
         </w:tc>
@@ -1447,6 +1458,7 @@
         </w:rPr>
         <w:t>2</w:t>
       </w:r>
+      <w:proofErr w:type="spellStart"/>
       <w:r>
         <w:rPr>
           <w:b/>
@@ -1455,6 +1467,7 @@
         </w:rPr>
         <w:t>nd</w:t>
       </w:r>
+      <w:proofErr w:type="spellEnd"/>
       <w:r>
         <w:t xml:space="preserve"> -</w:t>
       </w:r>
@@ -1853,7 +1866,7 @@
 </file>
 
 <file path=word/styles.xml><?xml version="1.0" encoding="utf-8"?>
-<w:styles xmlns:mc="http://schemas.openxmlformats.org/markup-compatibility/2006" xmlns:r="http://schemas.openxmlformats.org/officeDocument/2006/relationships" xmlns:w="http://schemas.openxmlformats.org/wordprocessingml/2006/main" xmlns:w14="http://schemas.microsoft.com/office/word/2010/wordml" xmlns:w15="http://schemas.microsoft.com/office/word/2012/wordml" xmlns:w16cex="http://schemas.microsoft.com/office/word/2018/wordml/cex" xmlns:w16cid="http://schemas.microsoft.com/office/word/2016/wordml/cid" xmlns:w16="http://schemas.microsoft.com/office/word/2018/wordml" xmlns:w16du="http://schemas.microsoft.com/office/word/2023/wordml/word16du" xmlns:w16sdtdh="http://schemas.microsoft.com/office/word/2020/wordml/sdtdatahash" xmlns:w16se="http://schemas.microsoft.com/office/word/2015/wordml/symex" mc:Ignorable="w14 w15 w16se w16cid w16 w16cex w16sdtdh w16du">
+<w:styles xmlns:mc="http://schemas.openxmlformats.org/markup-compatibility/2006" xmlns:r="http://schemas.openxmlformats.org/officeDocument/2006/relationships" xmlns:w="http://schemas.openxmlformats.org/wordprocessingml/2006/main" xmlns:w14="http://schemas.microsoft.com/office/word/2010/wordml" xmlns:w15="http://schemas.microsoft.com/office/word/2012/wordml" xmlns:w16cex="http://schemas.microsoft.com/office/word/2018/wordml/cex" xmlns:w16cid="http://schemas.microsoft.com/office/word/2016/wordml/cid" xmlns:w16="http://schemas.microsoft.com/office/word/2018/wordml" xmlns:w16sdtdh="http://schemas.microsoft.com/office/word/2020/wordml/sdtdatahash" xmlns:w16se="http://schemas.microsoft.com/office/word/2015/wordml/symex" mc:Ignorable="w14 w15 w16se w16cid w16 w16cex w16sdtdh">
   <w:docDefaults>
     <w:rPrDefault>
       <w:rPr>
@@ -2311,6 +2324,18 @@
       <w:ind w:left="107"/>
     </w:pPr>
   </w:style>
+  <w:style w:type="character" w:styleId="Hyperlink">
+    <w:name w:val="Hyperlink"/>
+    <w:basedOn w:val="DefaultParagraphFont"/>
+    <w:uiPriority w:val="99"/>
+    <w:semiHidden/>
+    <w:unhideWhenUsed/>
+    <w:rsid w:val="002D0685"/>
+    <w:rPr>
+      <w:color w:val="0000FF"/>
+      <w:u w:val="single"/>
+    </w:rPr>
+  </w:style>
 </w:styles>
 </file>
 

--- a/WDT_Assignment2_ContributionForm.docx
+++ b/WDT_Assignment2_ContributionForm.docx
@@ -1,6 +1,6 @@
 
 <file path=word/document.xml><?xml version="1.0" encoding="utf-8"?>
-<w:document xmlns:wpc="http://schemas.microsoft.com/office/word/2010/wordprocessingCanvas" xmlns:cx="http://schemas.microsoft.com/office/drawing/2014/chartex" xmlns:cx1="http://schemas.microsoft.com/office/drawing/2015/9/8/chartex" xmlns:cx2="http://schemas.microsoft.com/office/drawing/2015/10/21/chartex" xmlns:cx3="http://schemas.microsoft.com/office/drawing/2016/5/9/chartex" xmlns:cx4="http://schemas.microsoft.com/office/drawing/2016/5/10/chartex" xmlns:cx5="http://schemas.microsoft.com/office/drawing/2016/5/11/chartex" xmlns:cx6="http://schemas.microsoft.com/office/drawing/2016/5/12/chartex" xmlns:cx7="http://schemas.microsoft.com/office/drawing/2016/5/13/chartex" xmlns:cx8="http://schemas.microsoft.com/office/drawing/2016/5/14/chartex" xmlns:mc="http://schemas.openxmlformats.org/markup-compatibility/2006" xmlns:aink="http://schemas.microsoft.com/office/drawing/2016/ink" xmlns:am3d="http://schemas.microsoft.com/office/drawing/2017/model3d" xmlns:o="urn:schemas-microsoft-com:office:office" xmlns:oel="http://schemas.microsoft.com/office/2019/extlst" xmlns:r="http://schemas.openxmlformats.org/officeDocument/2006/relationships" xmlns:m="http://schemas.openxmlformats.org/officeDocument/2006/math" xmlns:v="urn:schemas-microsoft-com:vml" xmlns:wp14="http://schemas.microsoft.com/office/word/2010/wordprocessingDrawing" xmlns:wp="http://schemas.openxmlformats.org/drawingml/2006/wordprocessingDrawing" xmlns:w10="urn:schemas-microsoft-com:office:word" xmlns:w="http://schemas.openxmlformats.org/wordprocessingml/2006/main" xmlns:w14="http://schemas.microsoft.com/office/word/2010/wordml" xmlns:w15="http://schemas.microsoft.com/office/word/2012/wordml" xmlns:w16cex="http://schemas.microsoft.com/office/word/2018/wordml/cex" xmlns:w16cid="http://schemas.microsoft.com/office/word/2016/wordml/cid" xmlns:w16="http://schemas.microsoft.com/office/word/2018/wordml" xmlns:w16sdtdh="http://schemas.microsoft.com/office/word/2020/wordml/sdtdatahash" xmlns:w16se="http://schemas.microsoft.com/office/word/2015/wordml/symex" xmlns:wpg="http://schemas.microsoft.com/office/word/2010/wordprocessingGroup" xmlns:wpi="http://schemas.microsoft.com/office/word/2010/wordprocessingInk" xmlns:wne="http://schemas.microsoft.com/office/word/2006/wordml" xmlns:wps="http://schemas.microsoft.com/office/word/2010/wordprocessingShape" mc:Ignorable="w14 w15 w16se w16cid w16 w16cex w16sdtdh wp14">
+<w:document xmlns:wpc="http://schemas.microsoft.com/office/word/2010/wordprocessingCanvas" xmlns:cx="http://schemas.microsoft.com/office/drawing/2014/chartex" xmlns:cx1="http://schemas.microsoft.com/office/drawing/2015/9/8/chartex" xmlns:cx2="http://schemas.microsoft.com/office/drawing/2015/10/21/chartex" xmlns:cx3="http://schemas.microsoft.com/office/drawing/2016/5/9/chartex" xmlns:cx4="http://schemas.microsoft.com/office/drawing/2016/5/10/chartex" xmlns:cx5="http://schemas.microsoft.com/office/drawing/2016/5/11/chartex" xmlns:cx6="http://schemas.microsoft.com/office/drawing/2016/5/12/chartex" xmlns:cx7="http://schemas.microsoft.com/office/drawing/2016/5/13/chartex" xmlns:cx8="http://schemas.microsoft.com/office/drawing/2016/5/14/chartex" xmlns:mc="http://schemas.openxmlformats.org/markup-compatibility/2006" xmlns:aink="http://schemas.microsoft.com/office/drawing/2016/ink" xmlns:am3d="http://schemas.microsoft.com/office/drawing/2017/model3d" xmlns:o="urn:schemas-microsoft-com:office:office" xmlns:oel="http://schemas.microsoft.com/office/2019/extlst" xmlns:r="http://schemas.openxmlformats.org/officeDocument/2006/relationships" xmlns:m="http://schemas.openxmlformats.org/officeDocument/2006/math" xmlns:v="urn:schemas-microsoft-com:vml" xmlns:wp14="http://schemas.microsoft.com/office/word/2010/wordprocessingDrawing" xmlns:wp="http://schemas.openxmlformats.org/drawingml/2006/wordprocessingDrawing" xmlns:w10="urn:schemas-microsoft-com:office:word" xmlns:w="http://schemas.openxmlformats.org/wordprocessingml/2006/main" xmlns:w14="http://schemas.microsoft.com/office/word/2010/wordml" xmlns:w15="http://schemas.microsoft.com/office/word/2012/wordml" xmlns:w16cex="http://schemas.microsoft.com/office/word/2018/wordml/cex" xmlns:w16cid="http://schemas.microsoft.com/office/word/2016/wordml/cid" xmlns:w16="http://schemas.microsoft.com/office/word/2018/wordml" xmlns:w16du="http://schemas.microsoft.com/office/word/2023/wordml/word16du" xmlns:w16sdtdh="http://schemas.microsoft.com/office/word/2020/wordml/sdtdatahash" xmlns:w16se="http://schemas.microsoft.com/office/word/2015/wordml/symex" xmlns:wpg="http://schemas.microsoft.com/office/word/2010/wordprocessingGroup" xmlns:wpi="http://schemas.microsoft.com/office/word/2010/wordprocessingInk" xmlns:wne="http://schemas.microsoft.com/office/word/2006/wordml" xmlns:wps="http://schemas.microsoft.com/office/word/2010/wordprocessingShape" mc:Ignorable="w14 w15 w16se w16cid w16 w16cex w16sdtdh w16du wp14">
   <w:body>
     <w:tbl>
       <w:tblPr>
@@ -776,8 +776,8 @@
           </mc:Choice>
           <mc:Fallback>
             <w:pict>
-              <v:group w14:anchorId="019D46AE" id="Group 2" o:spid="_x0000_s1026" style="position:absolute;margin-left:35.05pt;margin-top:70.8pt;width:193.7pt;height:682.45pt;z-index:251660288;mso-position-horizontal-relative:page;mso-position-vertical-relative:page" coordorigin="701,1416" coordsize="3874,13649" o:gfxdata="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">
-                <v:rect id="Rectangle 3" o:spid="_x0000_s1027" style="position:absolute;left:700;top:1416;width:3857;height:4440;visibility:visible;mso-wrap-style:square;v-text-anchor:top" o:gfxdata="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" fillcolor="#345d7e" stroked="f"/>
+              <v:group w14:anchorId="019D46AE" id="Group 2" o:spid="_x0000_s1026" style="position:absolute;margin-left:35.05pt;margin-top:70.8pt;width:193.7pt;height:682.45pt;z-index:251660288;mso-position-horizontal-relative:page;mso-position-vertical-relative:page" coordorigin="701,1416" coordsize="3874,13649" o:gfxdata="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">
+                <v:rect id="Rectangle 3" o:spid="_x0000_s1027" style="position:absolute;left:700;top:1416;width:3857;height:4440;visibility:visible;mso-wrap-style:square;v-text-anchor:top" o:gfxdata="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" fillcolor="#345d7e" stroked="f"/>
                 <v:shapetype id="_x0000_t75" coordsize="21600,21600" o:spt="75" o:preferrelative="t" path="m@4@5l@4@11@9@11@9@5xe" filled="f" stroked="f">
                   <v:stroke joinstyle="miter"/>
                   <v:formulas>
@@ -797,22 +797,22 @@
                   <v:path o:extrusionok="f" gradientshapeok="t" o:connecttype="rect"/>
                   <o:lock v:ext="edit" aspectratio="t"/>
                 </v:shapetype>
-                <v:shape id="Picture 4" o:spid="_x0000_s1028" type="#_x0000_t75" style="position:absolute;left:734;top:2496;width:3840;height:3291;visibility:visible;mso-wrap-style:square" o:gfxdata="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">
+                <v:shape id="Picture 4" o:spid="_x0000_s1028" type="#_x0000_t75" style="position:absolute;left:734;top:2496;width:3840;height:3291;visibility:visible;mso-wrap-style:square" o:gfxdata="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">
                   <v:imagedata r:id="rId7" o:title=""/>
                 </v:shape>
-                <v:rect id="Rectangle 5" o:spid="_x0000_s1029" style="position:absolute;left:700;top:10629;width:3857;height:4436;visibility:visible;mso-wrap-style:square;v-text-anchor:top" o:gfxdata="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" fillcolor="#345d7e" stroked="f"/>
-                <v:rect id="Rectangle 6" o:spid="_x0000_s1030" style="position:absolute;left:700;top:5856;width:3857;height:4774;visibility:visible;mso-wrap-style:square;v-text-anchor:top" o:gfxdata="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" fillcolor="#7ba69c" stroked="f"/>
-                <v:shape id="Picture 7" o:spid="_x0000_s1031" type="#_x0000_t75" style="position:absolute;left:758;top:6345;width:3776;height:3780;visibility:visible;mso-wrap-style:square" o:gfxdata="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">
+                <v:rect id="Rectangle 5" o:spid="_x0000_s1029" style="position:absolute;left:700;top:10629;width:3857;height:4436;visibility:visible;mso-wrap-style:square;v-text-anchor:top" o:gfxdata="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" fillcolor="#345d7e" stroked="f"/>
+                <v:rect id="Rectangle 6" o:spid="_x0000_s1030" style="position:absolute;left:700;top:5856;width:3857;height:4774;visibility:visible;mso-wrap-style:square;v-text-anchor:top" o:gfxdata="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" fillcolor="#7ba69c" stroked="f"/>
+                <v:shape id="Picture 7" o:spid="_x0000_s1031" type="#_x0000_t75" style="position:absolute;left:758;top:6345;width:3776;height:3780;visibility:visible;mso-wrap-style:square" o:gfxdata="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">
                   <v:imagedata r:id="rId8" o:title=""/>
                 </v:shape>
-                <v:shape id="Picture 8" o:spid="_x0000_s1032" type="#_x0000_t75" style="position:absolute;left:734;top:12523;width:3809;height:1337;visibility:visible;mso-wrap-style:square" o:gfxdata="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">
+                <v:shape id="Picture 8" o:spid="_x0000_s1032" type="#_x0000_t75" style="position:absolute;left:734;top:12523;width:3809;height:1337;visibility:visible;mso-wrap-style:square" o:gfxdata="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">
                   <v:imagedata r:id="rId9" o:title=""/>
                 </v:shape>
                 <v:shapetype id="_x0000_t202" coordsize="21600,21600" o:spt="202" path="m,l,21600r21600,l21600,xe">
                   <v:stroke joinstyle="miter"/>
                   <v:path gradientshapeok="t" o:connecttype="rect"/>
                 </v:shapetype>
-                <v:shape id="Text Box 9" o:spid="_x0000_s1033" type="#_x0000_t202" style="position:absolute;left:700;top:10629;width:3857;height:4436;visibility:visible;mso-wrap-style:square;v-text-anchor:top" o:gfxdata="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" filled="f" stroked="f">
+                <v:shape id="Text Box 9" o:spid="_x0000_s1033" type="#_x0000_t202" style="position:absolute;left:700;top:10629;width:3857;height:4436;visibility:visible;mso-wrap-style:square;v-text-anchor:top" o:gfxdata="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" filled="f" stroked="f">
                   <v:textbox inset="0,0,0,0">
                     <w:txbxContent>
                       <w:p>
@@ -872,7 +872,7 @@
                     </w:txbxContent>
                   </v:textbox>
                 </v:shape>
-                <v:shape id="Text Box 10" o:spid="_x0000_s1034" type="#_x0000_t202" style="position:absolute;left:700;top:1416;width:3857;height:4440;visibility:visible;mso-wrap-style:square;v-text-anchor:top" o:gfxdata="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" filled="f" stroked="f">
+                <v:shape id="Text Box 10" o:spid="_x0000_s1034" type="#_x0000_t202" style="position:absolute;left:700;top:1416;width:3857;height:4440;visibility:visible;mso-wrap-style:square;v-text-anchor:top" o:gfxdata="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" filled="f" stroked="f">
                   <v:textbox inset="0,0,0,0">
                     <w:txbxContent>
                       <w:p/>
@@ -997,7 +997,6 @@
         </w:rPr>
         <w:t>1</w:t>
       </w:r>
-      <w:proofErr w:type="spellStart"/>
       <w:r>
         <w:rPr>
           <w:b/>
@@ -1006,7 +1005,6 @@
         </w:rPr>
         <w:t>st</w:t>
       </w:r>
-      <w:proofErr w:type="spellEnd"/>
       <w:r>
         <w:t xml:space="preserve"> - </w:t>
       </w:r>
@@ -1255,7 +1253,7 @@
                 <w:w w:val="101"/>
                 <w:sz w:val="19"/>
               </w:rPr>
-              <w:t>6</w:t>
+              <w:t>10</w:t>
             </w:r>
           </w:p>
         </w:tc>
@@ -1305,21 +1303,7 @@
               <w:rPr>
                 <w:sz w:val="19"/>
               </w:rPr>
-              <w:t xml:space="preserve">Nikhil </w:t>
-            </w:r>
-            <w:proofErr w:type="spellStart"/>
-            <w:r>
-              <w:rPr>
-                <w:sz w:val="19"/>
-              </w:rPr>
-              <w:t>Govula</w:t>
-            </w:r>
-            <w:proofErr w:type="spellEnd"/>
-            <w:r>
-              <w:rPr>
-                <w:sz w:val="19"/>
-              </w:rPr>
-              <w:t xml:space="preserve"> </w:t>
+              <w:t xml:space="preserve">Nikhil Govula </w:t>
             </w:r>
             <w:r>
               <w:rPr>
@@ -1366,7 +1350,7 @@
                 <w:w w:val="101"/>
                 <w:sz w:val="19"/>
               </w:rPr>
-              <w:t>6</w:t>
+              <w:t>10</w:t>
             </w:r>
           </w:p>
         </w:tc>
@@ -1431,7 +1415,7 @@
                 <w:w w:val="101"/>
                 <w:sz w:val="19"/>
               </w:rPr>
-              <w:t>6</w:t>
+              <w:t>10</w:t>
             </w:r>
           </w:p>
         </w:tc>
@@ -1458,7 +1442,6 @@
         </w:rPr>
         <w:t>2</w:t>
       </w:r>
-      <w:proofErr w:type="spellStart"/>
       <w:r>
         <w:rPr>
           <w:b/>
@@ -1467,7 +1450,6 @@
         </w:rPr>
         <w:t>nd</w:t>
       </w:r>
-      <w:proofErr w:type="spellEnd"/>
       <w:r>
         <w:t xml:space="preserve"> -</w:t>
       </w:r>
@@ -1866,7 +1848,7 @@
 </file>
 
 <file path=word/styles.xml><?xml version="1.0" encoding="utf-8"?>
-<w:styles xmlns:mc="http://schemas.openxmlformats.org/markup-compatibility/2006" xmlns:r="http://schemas.openxmlformats.org/officeDocument/2006/relationships" xmlns:w="http://schemas.openxmlformats.org/wordprocessingml/2006/main" xmlns:w14="http://schemas.microsoft.com/office/word/2010/wordml" xmlns:w15="http://schemas.microsoft.com/office/word/2012/wordml" xmlns:w16cex="http://schemas.microsoft.com/office/word/2018/wordml/cex" xmlns:w16cid="http://schemas.microsoft.com/office/word/2016/wordml/cid" xmlns:w16="http://schemas.microsoft.com/office/word/2018/wordml" xmlns:w16sdtdh="http://schemas.microsoft.com/office/word/2020/wordml/sdtdatahash" xmlns:w16se="http://schemas.microsoft.com/office/word/2015/wordml/symex" mc:Ignorable="w14 w15 w16se w16cid w16 w16cex w16sdtdh">
+<w:styles xmlns:mc="http://schemas.openxmlformats.org/markup-compatibility/2006" xmlns:r="http://schemas.openxmlformats.org/officeDocument/2006/relationships" xmlns:w="http://schemas.openxmlformats.org/wordprocessingml/2006/main" xmlns:w14="http://schemas.microsoft.com/office/word/2010/wordml" xmlns:w15="http://schemas.microsoft.com/office/word/2012/wordml" xmlns:w16cex="http://schemas.microsoft.com/office/word/2018/wordml/cex" xmlns:w16cid="http://schemas.microsoft.com/office/word/2016/wordml/cid" xmlns:w16="http://schemas.microsoft.com/office/word/2018/wordml" xmlns:w16du="http://schemas.microsoft.com/office/word/2023/wordml/word16du" xmlns:w16sdtdh="http://schemas.microsoft.com/office/word/2020/wordml/sdtdatahash" xmlns:w16se="http://schemas.microsoft.com/office/word/2015/wordml/symex" mc:Ignorable="w14 w15 w16se w16cid w16 w16cex w16sdtdh w16du">
   <w:docDefaults>
     <w:rPrDefault>
       <w:rPr>
